--- a/Case Study Performance Monitoring and Analysis with JMeter, Prometheus, and Grafana.docx
+++ b/Case Study Performance Monitoring and Analysis with JMeter, Prometheus, and Grafana.docx
@@ -942,6 +942,8 @@
     <w:p>
       <w:pPr>
         <w:rPr>
+          <w:b/>
+          <w:bCs/>
           <w:noProof/>
         </w:rPr>
       </w:pPr>
@@ -953,15 +955,22 @@
         </w:rPr>
         <w:t>Final dashboard</w:t>
       </w:r>
+    </w:p>
+    <w:p>
+      <w:pPr>
+        <w:rPr>
+          <w:noProof/>
+        </w:rPr>
+      </w:pPr>
       <w:r>
         <w:rPr>
           <w:noProof/>
         </w:rPr>
         <w:drawing>
-          <wp:inline distT="0" distB="0" distL="0" distR="0" wp14:anchorId="6511A99E" wp14:editId="31B26EB6">
+          <wp:inline distT="0" distB="0" distL="0" distR="0" wp14:anchorId="287D5F7D" wp14:editId="2C658893">
             <wp:extent cx="5943600" cy="3343275"/>
             <wp:effectExtent l="0" t="0" r="0" b="9525"/>
-            <wp:docPr id="12" name="Picture 12"/>
+            <wp:docPr id="4" name="Picture 4"/>
             <wp:cNvGraphicFramePr>
               <a:graphicFrameLocks xmlns:a="http://schemas.openxmlformats.org/drawingml/2006/main" noChangeAspect="1"/>
             </wp:cNvGraphicFramePr>
@@ -969,17 +978,11 @@
               <a:graphicData uri="http://schemas.openxmlformats.org/drawingml/2006/picture">
                 <pic:pic xmlns:pic="http://schemas.openxmlformats.org/drawingml/2006/picture">
                   <pic:nvPicPr>
-                    <pic:cNvPr id="12" name="Picture 12"/>
+                    <pic:cNvPr id="1" name=""/>
                     <pic:cNvPicPr/>
                   </pic:nvPicPr>
                   <pic:blipFill>
-                    <a:blip r:embed="rId16" cstate="print">
-                      <a:extLst>
-                        <a:ext uri="{28A0092B-C50C-407E-A947-70E740481C1C}">
-                          <a14:useLocalDpi xmlns:a14="http://schemas.microsoft.com/office/drawing/2010/main" val="0"/>
-                        </a:ext>
-                      </a:extLst>
-                    </a:blip>
+                    <a:blip r:embed="rId16"/>
                     <a:stretch>
                       <a:fillRect/>
                     </a:stretch>
@@ -999,6 +1002,13 @@
           </wp:inline>
         </w:drawing>
       </w:r>
+    </w:p>
+    <w:p>
+      <w:pPr>
+        <w:rPr>
+          <w:noProof/>
+        </w:rPr>
+      </w:pPr>
       <w:r>
         <w:rPr>
           <w:noProof/>
